--- a/writeup.docx
+++ b/writeup.docx
@@ -312,7 +312,35 @@
           <w:sz w:val="24"/>
           <w:szCs w:val="24"/>
         </w:rPr>
-        <w:t xml:space="preserve">structures. I did have issues with semi </w:t>
+        <w:t>st</w:t>
+      </w:r>
+      <w:r>
+        <w:rPr>
+          <w:sz w:val="24"/>
+          <w:szCs w:val="24"/>
+        </w:rPr>
+        <w:t>ructures. I did have issues forgetting to use semi colons</w:t>
+      </w:r>
+      <w:r>
+        <w:rPr>
+          <w:sz w:val="24"/>
+          <w:szCs w:val="24"/>
+        </w:rPr>
+        <w:t xml:space="preserve">. </w:t>
+      </w:r>
+      <w:r>
+        <w:rPr>
+          <w:sz w:val="24"/>
+          <w:szCs w:val="24"/>
+        </w:rPr>
+        <w:t>I guess writing all these shell scripts that</w:t>
+      </w:r>
+      <w:r>
+        <w:rPr>
+          <w:sz w:val="24"/>
+          <w:szCs w:val="24"/>
+        </w:rPr>
+        <w:t xml:space="preserve"> I got into the habit of omitting a </w:t>
       </w:r>
       <w:r>
         <w:rPr>
@@ -320,14 +348,37 @@
           <w:szCs w:val="24"/>
         </w:rPr>
         <w:lastRenderedPageBreak/>
-        <w:t xml:space="preserve">colons. I </w:t>
-      </w:r>
-      <w:r>
-        <w:rPr>
-          <w:sz w:val="24"/>
-          <w:szCs w:val="24"/>
-        </w:rPr>
-        <w:t xml:space="preserve">t I would constantly have that mistake in my code. With writing all these shell scripts, I got into the habit of omitting a semi colon. </w:t>
+        <w:t>semi colon</w:t>
+      </w:r>
+      <w:r>
+        <w:rPr>
+          <w:sz w:val="24"/>
+          <w:szCs w:val="24"/>
+        </w:rPr>
+        <w:t xml:space="preserve"> after each line</w:t>
+      </w:r>
+      <w:r>
+        <w:rPr>
+          <w:sz w:val="24"/>
+          <w:szCs w:val="24"/>
+        </w:rPr>
+        <w:t>.</w:t>
+      </w:r>
+      <w:r>
+        <w:rPr>
+          <w:sz w:val="24"/>
+          <w:szCs w:val="24"/>
+        </w:rPr>
+        <w:t xml:space="preserve"> An easy thing to get back into the habit of doing, but a little bit annoying.</w:t>
+      </w:r>
+      <w:bookmarkStart w:id="0" w:name="_GoBack"/>
+      <w:bookmarkEnd w:id="0"/>
+      <w:r>
+        <w:rPr>
+          <w:sz w:val="24"/>
+          <w:szCs w:val="24"/>
+        </w:rPr>
+        <w:t xml:space="preserve"> </w:t>
       </w:r>
     </w:p>
     <w:p>
@@ -678,16 +729,7 @@
           <w:sz w:val="24"/>
           <w:szCs w:val="24"/>
         </w:rPr>
-        <w:t>Bash might have slightly worse control syntax, but being able to easily access Unix</w:t>
-      </w:r>
-      <w:bookmarkStart w:id="0" w:name="_GoBack"/>
-      <w:bookmarkEnd w:id="0"/>
-      <w:r>
-        <w:rPr>
-          <w:sz w:val="24"/>
-          <w:szCs w:val="24"/>
-        </w:rPr>
-        <w:t xml:space="preserve"> utilities allows for a much easier time trying to get stuff done.</w:t>
+        <w:t>Bash might have slightly worse control syntax, but being able to easily access Unix utilities allows for a much easier time trying to get stuff done.</w:t>
       </w:r>
     </w:p>
     <w:sectPr>
